--- a/task/02/task_02.docx
+++ b/task/02/task_02.docx
@@ -51,18 +51,7 @@
           <w:sz w:val="48"/>
           <w:szCs w:val="48"/>
         </w:rPr>
-        <w:t xml:space="preserve">| </w:t>
-      </w:r>
-      <w:r>
-        <w:rPr>
-          <w:b/>
-          <w:bCs/>
-          <w:smallCaps/>
-          <w:color w:val="0070C0"/>
-          <w:sz w:val="48"/>
-          <w:szCs w:val="48"/>
-        </w:rPr>
-        <w:t>Review materials and exercises</w:t>
+        <w:t>| Review materials and exercises</w:t>
       </w:r>
     </w:p>
     <w:p>
@@ -142,7 +131,15 @@
           <w:iCs/>
           <w:color w:val="808080" w:themeColor="background1" w:themeShade="80"/>
         </w:rPr>
-        <w:t xml:space="preserve"> 2</w:t>
+        <w:t xml:space="preserve"> </w:t>
+      </w:r>
+      <w:r>
+        <w:rPr>
+          <w:i/>
+          <w:iCs/>
+          <w:color w:val="808080" w:themeColor="background1" w:themeShade="80"/>
+        </w:rPr>
+        <w:t>3</w:t>
       </w:r>
       <w:r>
         <w:rPr>
@@ -2018,10 +2015,7 @@
         <w:t>)</w:t>
       </w:r>
       <w:r>
-        <w:t xml:space="preserve"> </w:t>
-      </w:r>
-      <w:r>
-        <w:t xml:space="preserve">dan </w:t>
+        <w:t xml:space="preserve"> dan </w:t>
       </w:r>
       <w:r>
         <w:rPr>
